--- a/Manuscript_items/STROBE-checklist.docx
+++ b/Manuscript_items/STROBE-checklist.docx
@@ -145,8 +145,6 @@
                 <w:sz w:val="20"/>
               </w:rPr>
             </w:pPr>
-            <w:bookmarkStart w:id="9" w:name="_GoBack"/>
-            <w:bookmarkEnd w:id="9"/>
             <w:r>
               <w:rPr>
                 <w:bCs/>
@@ -182,8 +180,8 @@
                 <w:sz w:val="20"/>
               </w:rPr>
             </w:pPr>
-            <w:bookmarkStart w:id="10" w:name="bold5"/>
-            <w:bookmarkStart w:id="11" w:name="italic6"/>
+            <w:bookmarkStart w:id="9" w:name="bold5"/>
+            <w:bookmarkStart w:id="10" w:name="italic6"/>
             <w:bookmarkEnd w:id="0"/>
             <w:bookmarkEnd w:id="1"/>
             <w:bookmarkEnd w:id="2"/>
@@ -200,8 +198,8 @@
               </w:rPr>
               <w:t>Title and abstract</w:t>
             </w:r>
+            <w:bookmarkEnd w:id="9"/>
             <w:bookmarkEnd w:id="10"/>
-            <w:bookmarkEnd w:id="11"/>
           </w:p>
         </w:tc>
         <w:tc>
@@ -270,10 +268,17 @@
               <w:tabs>
                 <w:tab w:val="left" w:pos="5400"/>
               </w:tabs>
-              <w:rPr>
-                <w:sz w:val="20"/>
-              </w:rPr>
-            </w:pPr>
+              <w:jc w:val="center"/>
+              <w:rPr>
+                <w:sz w:val="20"/>
+              </w:rPr>
+            </w:pPr>
+            <w:r>
+              <w:rPr>
+                <w:sz w:val="20"/>
+              </w:rPr>
+              <w:t>1</w:t>
+            </w:r>
           </w:p>
         </w:tc>
       </w:tr>
@@ -293,8 +298,8 @@
                 <w:sz w:val="20"/>
               </w:rPr>
             </w:pPr>
-            <w:bookmarkStart w:id="12" w:name="bold6" w:colFirst="0" w:colLast="0"/>
-            <w:bookmarkStart w:id="13" w:name="italic7" w:colFirst="0" w:colLast="0"/>
+            <w:bookmarkStart w:id="11" w:name="bold6" w:colFirst="0" w:colLast="0"/>
+            <w:bookmarkStart w:id="12" w:name="italic7" w:colFirst="0" w:colLast="0"/>
           </w:p>
         </w:tc>
         <w:tc>
@@ -357,10 +362,17 @@
               <w:tabs>
                 <w:tab w:val="left" w:pos="5400"/>
               </w:tabs>
-              <w:rPr>
-                <w:sz w:val="20"/>
-              </w:rPr>
-            </w:pPr>
+              <w:jc w:val="center"/>
+              <w:rPr>
+                <w:sz w:val="20"/>
+              </w:rPr>
+            </w:pPr>
+            <w:r>
+              <w:rPr>
+                <w:sz w:val="20"/>
+              </w:rPr>
+              <w:t>2</w:t>
+            </w:r>
           </w:p>
         </w:tc>
       </w:tr>
@@ -380,10 +392,10 @@
                 <w:sz w:val="20"/>
               </w:rPr>
             </w:pPr>
-            <w:bookmarkStart w:id="14" w:name="bold7"/>
-            <w:bookmarkStart w:id="15" w:name="italic8"/>
+            <w:bookmarkStart w:id="13" w:name="bold7"/>
+            <w:bookmarkStart w:id="14" w:name="italic8"/>
+            <w:bookmarkEnd w:id="11"/>
             <w:bookmarkEnd w:id="12"/>
-            <w:bookmarkEnd w:id="13"/>
             <w:r>
               <w:rPr>
                 <w:sz w:val="20"/>
@@ -392,8 +404,8 @@
             </w:r>
           </w:p>
         </w:tc>
+        <w:bookmarkEnd w:id="13"/>
         <w:bookmarkEnd w:id="14"/>
-        <w:bookmarkEnd w:id="15"/>
       </w:tr>
       <w:tr>
         <w:tc>
@@ -410,8 +422,8 @@
                 <w:sz w:val="20"/>
               </w:rPr>
             </w:pPr>
-            <w:bookmarkStart w:id="16" w:name="bold8"/>
-            <w:bookmarkStart w:id="17" w:name="italic9"/>
+            <w:bookmarkStart w:id="15" w:name="bold8"/>
+            <w:bookmarkStart w:id="16" w:name="italic9"/>
             <w:r>
               <w:rPr>
                 <w:bCs/>
@@ -419,19 +431,19 @@
               </w:rPr>
               <w:t>Background/</w:t>
             </w:r>
-            <w:bookmarkStart w:id="18" w:name="bold9"/>
-            <w:bookmarkStart w:id="19" w:name="italic10"/>
+            <w:bookmarkStart w:id="17" w:name="bold9"/>
+            <w:bookmarkStart w:id="18" w:name="italic10"/>
+            <w:bookmarkEnd w:id="15"/>
             <w:bookmarkEnd w:id="16"/>
+            <w:r>
+              <w:rPr>
+                <w:bCs/>
+                <w:sz w:val="20"/>
+              </w:rPr>
+              <w:t>rationale</w:t>
+            </w:r>
             <w:bookmarkEnd w:id="17"/>
-            <w:r>
-              <w:rPr>
-                <w:bCs/>
-                <w:sz w:val="20"/>
-              </w:rPr>
-              <w:t>rationale</w:t>
-            </w:r>
             <w:bookmarkEnd w:id="18"/>
-            <w:bookmarkEnd w:id="19"/>
           </w:p>
         </w:tc>
         <w:tc>
@@ -486,10 +498,17 @@
               <w:tabs>
                 <w:tab w:val="left" w:pos="5400"/>
               </w:tabs>
-              <w:rPr>
-                <w:sz w:val="20"/>
-              </w:rPr>
-            </w:pPr>
+              <w:jc w:val="center"/>
+              <w:rPr>
+                <w:sz w:val="20"/>
+              </w:rPr>
+            </w:pPr>
+            <w:r>
+              <w:rPr>
+                <w:sz w:val="20"/>
+              </w:rPr>
+              <w:t>5-7</w:t>
+            </w:r>
           </w:p>
         </w:tc>
       </w:tr>
@@ -508,8 +527,8 @@
                 <w:sz w:val="20"/>
               </w:rPr>
             </w:pPr>
-            <w:bookmarkStart w:id="20" w:name="bold10" w:colFirst="0" w:colLast="0"/>
-            <w:bookmarkStart w:id="21" w:name="italic11" w:colFirst="0" w:colLast="0"/>
+            <w:bookmarkStart w:id="19" w:name="bold10" w:colFirst="0" w:colLast="0"/>
+            <w:bookmarkStart w:id="20" w:name="italic11" w:colFirst="0" w:colLast="0"/>
             <w:r>
               <w:rPr>
                 <w:bCs/>
@@ -558,7 +577,21 @@
               <w:rPr>
                 <w:sz w:val="20"/>
               </w:rPr>
-              <w:t>State specific objectives, including any prespecified hypotheses</w:t>
+              <w:t xml:space="preserve">State specific objectives, including any </w:t>
+            </w:r>
+            <w:proofErr w:type="spellStart"/>
+            <w:r>
+              <w:rPr>
+                <w:sz w:val="20"/>
+              </w:rPr>
+              <w:t>prespecified</w:t>
+            </w:r>
+            <w:proofErr w:type="spellEnd"/>
+            <w:r>
+              <w:rPr>
+                <w:sz w:val="20"/>
+              </w:rPr>
+              <w:t xml:space="preserve"> hypotheses</w:t>
             </w:r>
           </w:p>
         </w:tc>
@@ -571,14 +604,24 @@
               <w:tabs>
                 <w:tab w:val="left" w:pos="5400"/>
               </w:tabs>
-              <w:rPr>
-                <w:sz w:val="20"/>
-              </w:rPr>
-            </w:pPr>
+              <w:jc w:val="center"/>
+              <w:rPr>
+                <w:sz w:val="20"/>
+              </w:rPr>
+            </w:pPr>
+            <w:r>
+              <w:rPr>
+                <w:sz w:val="20"/>
+              </w:rPr>
+              <w:t>7</w:t>
+            </w:r>
           </w:p>
         </w:tc>
       </w:tr>
       <w:tr>
+        <w:trPr>
+          <w:trHeight w:val="443"/>
+        </w:trPr>
         <w:tc>
           <w:tcPr>
             <w:tcW w:w="12157" w:type="dxa"/>
@@ -594,10 +637,10 @@
                 <w:sz w:val="20"/>
               </w:rPr>
             </w:pPr>
-            <w:bookmarkStart w:id="22" w:name="bold11"/>
-            <w:bookmarkStart w:id="23" w:name="italic12"/>
+            <w:bookmarkStart w:id="21" w:name="bold11"/>
+            <w:bookmarkStart w:id="22" w:name="italic12"/>
+            <w:bookmarkEnd w:id="19"/>
             <w:bookmarkEnd w:id="20"/>
-            <w:bookmarkEnd w:id="21"/>
             <w:r>
               <w:rPr>
                 <w:sz w:val="20"/>
@@ -606,8 +649,8 @@
             </w:r>
           </w:p>
         </w:tc>
+        <w:bookmarkEnd w:id="21"/>
         <w:bookmarkEnd w:id="22"/>
-        <w:bookmarkEnd w:id="23"/>
       </w:tr>
       <w:tr>
         <w:tc>
@@ -624,8 +667,8 @@
                 <w:sz w:val="20"/>
               </w:rPr>
             </w:pPr>
-            <w:bookmarkStart w:id="24" w:name="bold12" w:colFirst="0" w:colLast="0"/>
-            <w:bookmarkStart w:id="25" w:name="italic13" w:colFirst="0" w:colLast="0"/>
+            <w:bookmarkStart w:id="23" w:name="bold12" w:colFirst="0" w:colLast="0"/>
+            <w:bookmarkStart w:id="24" w:name="italic13" w:colFirst="0" w:colLast="0"/>
             <w:r>
               <w:rPr>
                 <w:bCs/>
@@ -687,10 +730,17 @@
               <w:tabs>
                 <w:tab w:val="left" w:pos="5400"/>
               </w:tabs>
-              <w:rPr>
-                <w:sz w:val="20"/>
-              </w:rPr>
-            </w:pPr>
+              <w:jc w:val="center"/>
+              <w:rPr>
+                <w:sz w:val="20"/>
+              </w:rPr>
+            </w:pPr>
+            <w:r>
+              <w:rPr>
+                <w:sz w:val="20"/>
+              </w:rPr>
+              <w:t>8</w:t>
+            </w:r>
           </w:p>
         </w:tc>
       </w:tr>
@@ -709,10 +759,10 @@
                 <w:sz w:val="20"/>
               </w:rPr>
             </w:pPr>
-            <w:bookmarkStart w:id="26" w:name="bold13" w:colFirst="0" w:colLast="0"/>
-            <w:bookmarkStart w:id="27" w:name="italic14" w:colFirst="0" w:colLast="0"/>
+            <w:bookmarkStart w:id="25" w:name="bold13" w:colFirst="0" w:colLast="0"/>
+            <w:bookmarkStart w:id="26" w:name="italic14" w:colFirst="0" w:colLast="0"/>
+            <w:bookmarkEnd w:id="23"/>
             <w:bookmarkEnd w:id="24"/>
-            <w:bookmarkEnd w:id="25"/>
             <w:r>
               <w:rPr>
                 <w:bCs/>
@@ -774,15 +824,22 @@
               <w:tabs>
                 <w:tab w:val="left" w:pos="5400"/>
               </w:tabs>
-              <w:rPr>
-                <w:sz w:val="20"/>
-              </w:rPr>
-            </w:pPr>
+              <w:jc w:val="center"/>
+              <w:rPr>
+                <w:sz w:val="20"/>
+              </w:rPr>
+            </w:pPr>
+            <w:r>
+              <w:rPr>
+                <w:sz w:val="20"/>
+              </w:rPr>
+              <w:t>8</w:t>
+            </w:r>
           </w:p>
         </w:tc>
       </w:tr>
+      <w:bookmarkEnd w:id="25"/>
       <w:bookmarkEnd w:id="26"/>
-      <w:bookmarkEnd w:id="27"/>
       <w:tr>
         <w:tc>
           <w:tcPr>
@@ -914,14 +971,7 @@
                 <w:i/>
                 <w:sz w:val="20"/>
               </w:rPr>
-              <w:t>Cross-sectional</w:t>
-            </w:r>
-            <w:r>
-              <w:rPr>
-                <w:i/>
-                <w:sz w:val="20"/>
-              </w:rPr>
-              <w:t xml:space="preserve"> study</w:t>
+              <w:t>Cross-sectional study</w:t>
             </w:r>
             <w:r>
               <w:rPr>
@@ -940,10 +990,17 @@
               <w:tabs>
                 <w:tab w:val="left" w:pos="5400"/>
               </w:tabs>
-              <w:rPr>
-                <w:sz w:val="20"/>
-              </w:rPr>
-            </w:pPr>
+              <w:jc w:val="center"/>
+              <w:rPr>
+                <w:sz w:val="20"/>
+              </w:rPr>
+            </w:pPr>
+            <w:r>
+              <w:rPr>
+                <w:sz w:val="20"/>
+              </w:rPr>
+              <w:t>8</w:t>
+            </w:r>
           </w:p>
         </w:tc>
       </w:tr>
@@ -963,8 +1020,8 @@
                 <w:sz w:val="20"/>
               </w:rPr>
             </w:pPr>
-            <w:bookmarkStart w:id="28" w:name="bold14" w:colFirst="0" w:colLast="0"/>
-            <w:bookmarkStart w:id="29" w:name="italic15" w:colFirst="0" w:colLast="0"/>
+            <w:bookmarkStart w:id="27" w:name="bold14" w:colFirst="0" w:colLast="0"/>
+            <w:bookmarkStart w:id="28" w:name="italic15" w:colFirst="0" w:colLast="0"/>
           </w:p>
         </w:tc>
         <w:tc>
@@ -1074,6 +1131,7 @@
               <w:tabs>
                 <w:tab w:val="left" w:pos="5400"/>
               </w:tabs>
+              <w:jc w:val="center"/>
               <w:rPr>
                 <w:sz w:val="20"/>
               </w:rPr>
@@ -1096,10 +1154,10 @@
                 <w:sz w:val="20"/>
               </w:rPr>
             </w:pPr>
-            <w:bookmarkStart w:id="30" w:name="bold16" w:colFirst="0" w:colLast="0"/>
-            <w:bookmarkStart w:id="31" w:name="italic17" w:colFirst="0" w:colLast="0"/>
+            <w:bookmarkStart w:id="29" w:name="bold16" w:colFirst="0" w:colLast="0"/>
+            <w:bookmarkStart w:id="30" w:name="italic17" w:colFirst="0" w:colLast="0"/>
+            <w:bookmarkEnd w:id="27"/>
             <w:bookmarkEnd w:id="28"/>
-            <w:bookmarkEnd w:id="29"/>
             <w:r>
               <w:rPr>
                 <w:bCs/>
@@ -1161,10 +1219,17 @@
               <w:tabs>
                 <w:tab w:val="left" w:pos="5400"/>
               </w:tabs>
-              <w:rPr>
-                <w:sz w:val="20"/>
-              </w:rPr>
-            </w:pPr>
+              <w:jc w:val="center"/>
+              <w:rPr>
+                <w:sz w:val="20"/>
+              </w:rPr>
+            </w:pPr>
+            <w:r>
+              <w:rPr>
+                <w:sz w:val="20"/>
+              </w:rPr>
+              <w:t>9</w:t>
+            </w:r>
           </w:p>
         </w:tc>
       </w:tr>
@@ -1186,42 +1251,101 @@
                 <w:sz w:val="20"/>
               </w:rPr>
             </w:pPr>
-            <w:bookmarkStart w:id="32" w:name="bold17"/>
-            <w:bookmarkStart w:id="33" w:name="italic18"/>
+            <w:bookmarkStart w:id="31" w:name="bold17"/>
+            <w:bookmarkStart w:id="32" w:name="italic18"/>
+            <w:bookmarkEnd w:id="29"/>
             <w:bookmarkEnd w:id="30"/>
+            <w:r>
+              <w:rPr>
+                <w:bCs/>
+                <w:sz w:val="20"/>
+              </w:rPr>
+              <w:t>Data sources/</w:t>
+            </w:r>
+            <w:bookmarkStart w:id="33" w:name="bold18"/>
+            <w:bookmarkStart w:id="34" w:name="italic19"/>
             <w:bookmarkEnd w:id="31"/>
+            <w:bookmarkEnd w:id="32"/>
             <w:r>
               <w:rPr>
                 <w:bCs/>
                 <w:sz w:val="20"/>
               </w:rPr>
-              <w:t>Data sources/</w:t>
-            </w:r>
-            <w:bookmarkStart w:id="34" w:name="bold18"/>
-            <w:bookmarkStart w:id="35" w:name="italic19"/>
-            <w:bookmarkEnd w:id="32"/>
+              <w:t xml:space="preserve"> </w:t>
+            </w:r>
+            <w:r>
+              <w:rPr>
+                <w:bCs/>
+                <w:sz w:val="20"/>
+              </w:rPr>
+              <w:t>measurement</w:t>
+            </w:r>
             <w:bookmarkEnd w:id="33"/>
+            <w:bookmarkEnd w:id="34"/>
+          </w:p>
+        </w:tc>
+        <w:tc>
+          <w:tcPr>
+            <w:tcW w:w="616" w:type="dxa"/>
+          </w:tcPr>
+          <w:p>
+            <w:pPr>
+              <w:tabs>
+                <w:tab w:val="left" w:pos="5400"/>
+              </w:tabs>
+              <w:jc w:val="center"/>
+              <w:rPr>
+                <w:sz w:val="20"/>
+              </w:rPr>
+            </w:pPr>
+            <w:r>
+              <w:rPr>
+                <w:sz w:val="20"/>
+              </w:rPr>
+              <w:t>8</w:t>
+            </w:r>
+            <w:bookmarkStart w:id="35" w:name="bold19"/>
             <w:r>
               <w:rPr>
                 <w:bCs/>
                 <w:sz w:val="20"/>
               </w:rPr>
+              <w:t>*</w:t>
+            </w:r>
+            <w:bookmarkEnd w:id="35"/>
+          </w:p>
+        </w:tc>
+        <w:tc>
+          <w:tcPr>
+            <w:tcW w:w="8031" w:type="dxa"/>
+          </w:tcPr>
+          <w:p>
+            <w:pPr>
+              <w:tabs>
+                <w:tab w:val="left" w:pos="5400"/>
+              </w:tabs>
+              <w:rPr>
+                <w:sz w:val="20"/>
+              </w:rPr>
+            </w:pPr>
+            <w:r>
+              <w:rPr>
+                <w:i/>
+                <w:sz w:val="20"/>
+              </w:rPr>
               <w:t xml:space="preserve"> </w:t>
             </w:r>
             <w:r>
               <w:rPr>
-                <w:bCs/>
-                <w:sz w:val="20"/>
-              </w:rPr>
-              <w:t>measurement</w:t>
-            </w:r>
-            <w:bookmarkEnd w:id="34"/>
-            <w:bookmarkEnd w:id="35"/>
-          </w:p>
-        </w:tc>
-        <w:tc>
-          <w:tcPr>
-            <w:tcW w:w="616" w:type="dxa"/>
+                <w:sz w:val="20"/>
+              </w:rPr>
+              <w:t>For each variable of interest, give sources of data and details of methods of assessment (measurement). Describe comparability of assessment methods if there is more than one group</w:t>
+            </w:r>
+          </w:p>
+        </w:tc>
+        <w:tc>
+          <w:tcPr>
+            <w:tcW w:w="1559" w:type="dxa"/>
           </w:tcPr>
           <w:p>
             <w:pPr>
@@ -1237,61 +1361,8 @@
               <w:rPr>
                 <w:sz w:val="20"/>
               </w:rPr>
-              <w:t>8</w:t>
-            </w:r>
-            <w:bookmarkStart w:id="36" w:name="bold19"/>
-            <w:r>
-              <w:rPr>
-                <w:bCs/>
-                <w:sz w:val="20"/>
-              </w:rPr>
-              <w:t>*</w:t>
-            </w:r>
-            <w:bookmarkEnd w:id="36"/>
-          </w:p>
-        </w:tc>
-        <w:tc>
-          <w:tcPr>
-            <w:tcW w:w="8031" w:type="dxa"/>
-          </w:tcPr>
-          <w:p>
-            <w:pPr>
-              <w:tabs>
-                <w:tab w:val="left" w:pos="5400"/>
-              </w:tabs>
-              <w:rPr>
-                <w:sz w:val="20"/>
-              </w:rPr>
-            </w:pPr>
-            <w:r>
-              <w:rPr>
-                <w:i/>
-                <w:sz w:val="20"/>
-              </w:rPr>
-              <w:t xml:space="preserve"> </w:t>
-            </w:r>
-            <w:r>
-              <w:rPr>
-                <w:sz w:val="20"/>
-              </w:rPr>
-              <w:t>For each variable of interest, give sources of data and details of methods of assessment (measurement). Describe comparability of assessment methods if there is more than one group</w:t>
-            </w:r>
-          </w:p>
-        </w:tc>
-        <w:tc>
-          <w:tcPr>
-            <w:tcW w:w="1559" w:type="dxa"/>
-          </w:tcPr>
-          <w:p>
-            <w:pPr>
-              <w:tabs>
-                <w:tab w:val="left" w:pos="5400"/>
-              </w:tabs>
-              <w:rPr>
-                <w:i/>
-                <w:sz w:val="20"/>
-              </w:rPr>
-            </w:pPr>
+              <w:t>9</w:t>
+            </w:r>
           </w:p>
         </w:tc>
       </w:tr>
@@ -1311,8 +1382,8 @@
                 <w:sz w:val="20"/>
               </w:rPr>
             </w:pPr>
-            <w:bookmarkStart w:id="37" w:name="bold20" w:colFirst="0" w:colLast="0"/>
-            <w:bookmarkStart w:id="38" w:name="italic20" w:colFirst="0" w:colLast="0"/>
+            <w:bookmarkStart w:id="36" w:name="bold20" w:colFirst="0" w:colLast="0"/>
+            <w:bookmarkStart w:id="37" w:name="italic20" w:colFirst="0" w:colLast="0"/>
             <w:r>
               <w:rPr>
                 <w:bCs/>
@@ -1377,11 +1448,19 @@
               <w:tabs>
                 <w:tab w:val="left" w:pos="5400"/>
               </w:tabs>
+              <w:jc w:val="center"/>
               <w:rPr>
                 <w:color w:val="000000"/>
                 <w:sz w:val="20"/>
               </w:rPr>
             </w:pPr>
+            <w:r>
+              <w:rPr>
+                <w:color w:val="000000"/>
+                <w:sz w:val="20"/>
+              </w:rPr>
+              <w:t>10</w:t>
+            </w:r>
           </w:p>
         </w:tc>
       </w:tr>
@@ -1400,10 +1479,10 @@
                 <w:sz w:val="20"/>
               </w:rPr>
             </w:pPr>
-            <w:bookmarkStart w:id="39" w:name="bold21" w:colFirst="0" w:colLast="0"/>
-            <w:bookmarkStart w:id="40" w:name="italic21" w:colFirst="0" w:colLast="0"/>
+            <w:bookmarkStart w:id="38" w:name="bold21" w:colFirst="0" w:colLast="0"/>
+            <w:bookmarkStart w:id="39" w:name="italic21" w:colFirst="0" w:colLast="0"/>
+            <w:bookmarkEnd w:id="36"/>
             <w:bookmarkEnd w:id="37"/>
-            <w:bookmarkEnd w:id="38"/>
             <w:r>
               <w:rPr>
                 <w:bCs/>
@@ -1465,19 +1544,26 @@
               <w:tabs>
                 <w:tab w:val="left" w:pos="5400"/>
               </w:tabs>
-              <w:rPr>
-                <w:sz w:val="20"/>
-              </w:rPr>
-            </w:pPr>
+              <w:jc w:val="center"/>
+              <w:rPr>
+                <w:sz w:val="20"/>
+              </w:rPr>
+            </w:pPr>
+            <w:r>
+              <w:rPr>
+                <w:sz w:val="20"/>
+              </w:rPr>
+              <w:t>8, Fig 1</w:t>
+            </w:r>
           </w:p>
         </w:tc>
       </w:tr>
     </w:tbl>
     <w:p>
-      <w:bookmarkStart w:id="41" w:name="bold22"/>
-      <w:bookmarkStart w:id="42" w:name="italic22"/>
+      <w:bookmarkStart w:id="40" w:name="bold22"/>
+      <w:bookmarkStart w:id="41" w:name="italic22"/>
+      <w:bookmarkEnd w:id="38"/>
       <w:bookmarkEnd w:id="39"/>
-      <w:bookmarkEnd w:id="40"/>
       <w:r>
         <w:rPr>
           <w:sz w:val="16"/>
@@ -1532,19 +1618,19 @@
               <w:lastRenderedPageBreak/>
               <w:t>Quantitative</w:t>
             </w:r>
-            <w:bookmarkStart w:id="43" w:name="bold23"/>
-            <w:bookmarkStart w:id="44" w:name="italic23"/>
+            <w:bookmarkStart w:id="42" w:name="bold23"/>
+            <w:bookmarkStart w:id="43" w:name="italic23"/>
+            <w:bookmarkEnd w:id="40"/>
             <w:bookmarkEnd w:id="41"/>
+            <w:r>
+              <w:rPr>
+                <w:bCs/>
+                <w:sz w:val="20"/>
+              </w:rPr>
+              <w:t xml:space="preserve"> variables</w:t>
+            </w:r>
             <w:bookmarkEnd w:id="42"/>
-            <w:r>
-              <w:rPr>
-                <w:bCs/>
-                <w:sz w:val="20"/>
-              </w:rPr>
-              <w:t xml:space="preserve"> variables</w:t>
-            </w:r>
             <w:bookmarkEnd w:id="43"/>
-            <w:bookmarkEnd w:id="44"/>
           </w:p>
         </w:tc>
         <w:tc>
@@ -1618,6 +1704,12 @@
                 <w:sz w:val="20"/>
               </w:rPr>
             </w:pPr>
+            <w:r>
+              <w:rPr>
+                <w:sz w:val="20"/>
+              </w:rPr>
+              <w:t>9-10</w:t>
+            </w:r>
           </w:p>
         </w:tc>
       </w:tr>
@@ -1636,22 +1728,22 @@
                 <w:sz w:val="20"/>
               </w:rPr>
             </w:pPr>
-            <w:bookmarkStart w:id="45" w:name="italic24"/>
+            <w:bookmarkStart w:id="44" w:name="italic24"/>
             <w:r>
               <w:rPr>
                 <w:sz w:val="20"/>
               </w:rPr>
               <w:t>Statistical</w:t>
             </w:r>
-            <w:bookmarkStart w:id="46" w:name="italic25"/>
+            <w:bookmarkStart w:id="45" w:name="italic25"/>
+            <w:bookmarkEnd w:id="44"/>
+            <w:r>
+              <w:rPr>
+                <w:sz w:val="20"/>
+              </w:rPr>
+              <w:t xml:space="preserve"> methods</w:t>
+            </w:r>
             <w:bookmarkEnd w:id="45"/>
-            <w:r>
-              <w:rPr>
-                <w:sz w:val="20"/>
-              </w:rPr>
-              <w:t xml:space="preserve"> methods</w:t>
-            </w:r>
-            <w:bookmarkEnd w:id="46"/>
           </w:p>
         </w:tc>
         <w:tc>
@@ -1739,6 +1831,12 @@
                 <w:sz w:val="20"/>
               </w:rPr>
             </w:pPr>
+            <w:r>
+              <w:rPr>
+                <w:sz w:val="20"/>
+              </w:rPr>
+              <w:t>9-10</w:t>
+            </w:r>
           </w:p>
         </w:tc>
       </w:tr>
@@ -1758,8 +1856,8 @@
                 <w:sz w:val="20"/>
               </w:rPr>
             </w:pPr>
-            <w:bookmarkStart w:id="47" w:name="bold24" w:colFirst="0" w:colLast="0"/>
-            <w:bookmarkStart w:id="48" w:name="italic26" w:colFirst="0" w:colLast="0"/>
+            <w:bookmarkStart w:id="46" w:name="bold24" w:colFirst="0" w:colLast="0"/>
+            <w:bookmarkStart w:id="47" w:name="italic26" w:colFirst="0" w:colLast="0"/>
           </w:p>
         </w:tc>
         <w:tc>
@@ -1841,6 +1939,12 @@
                 <w:sz w:val="20"/>
               </w:rPr>
             </w:pPr>
+            <w:r>
+              <w:rPr>
+                <w:sz w:val="20"/>
+              </w:rPr>
+              <w:t>9</w:t>
+            </w:r>
           </w:p>
         </w:tc>
       </w:tr>
@@ -1860,10 +1964,10 @@
                 <w:sz w:val="20"/>
               </w:rPr>
             </w:pPr>
-            <w:bookmarkStart w:id="49" w:name="bold25" w:colFirst="0" w:colLast="0"/>
-            <w:bookmarkStart w:id="50" w:name="italic27" w:colFirst="0" w:colLast="0"/>
+            <w:bookmarkStart w:id="48" w:name="bold25" w:colFirst="0" w:colLast="0"/>
+            <w:bookmarkStart w:id="49" w:name="italic27" w:colFirst="0" w:colLast="0"/>
+            <w:bookmarkEnd w:id="46"/>
             <w:bookmarkEnd w:id="47"/>
-            <w:bookmarkEnd w:id="48"/>
           </w:p>
         </w:tc>
         <w:tc>
@@ -1945,6 +2049,12 @@
                 <w:sz w:val="20"/>
               </w:rPr>
             </w:pPr>
+            <w:r>
+              <w:rPr>
+                <w:sz w:val="20"/>
+              </w:rPr>
+              <w:t>9-10</w:t>
+            </w:r>
           </w:p>
         </w:tc>
       </w:tr>
@@ -1964,10 +2074,10 @@
                 <w:sz w:val="20"/>
               </w:rPr>
             </w:pPr>
-            <w:bookmarkStart w:id="51" w:name="bold26" w:colFirst="0" w:colLast="0"/>
-            <w:bookmarkStart w:id="52" w:name="italic28" w:colFirst="0" w:colLast="0"/>
+            <w:bookmarkStart w:id="50" w:name="bold26" w:colFirst="0" w:colLast="0"/>
+            <w:bookmarkStart w:id="51" w:name="italic28" w:colFirst="0" w:colLast="0"/>
+            <w:bookmarkEnd w:id="48"/>
             <w:bookmarkEnd w:id="49"/>
-            <w:bookmarkEnd w:id="50"/>
           </w:p>
         </w:tc>
         <w:tc>
@@ -2119,6 +2229,12 @@
                 <w:sz w:val="20"/>
               </w:rPr>
             </w:pPr>
+            <w:r>
+              <w:rPr>
+                <w:sz w:val="20"/>
+              </w:rPr>
+              <w:t>8</w:t>
+            </w:r>
           </w:p>
         </w:tc>
       </w:tr>
@@ -2138,10 +2254,10 @@
                 <w:sz w:val="20"/>
               </w:rPr>
             </w:pPr>
-            <w:bookmarkStart w:id="53" w:name="bold27" w:colFirst="0" w:colLast="0"/>
-            <w:bookmarkStart w:id="54" w:name="italic29" w:colFirst="0" w:colLast="0"/>
+            <w:bookmarkStart w:id="52" w:name="bold27" w:colFirst="0" w:colLast="0"/>
+            <w:bookmarkStart w:id="53" w:name="italic29" w:colFirst="0" w:colLast="0"/>
+            <w:bookmarkEnd w:id="50"/>
             <w:bookmarkEnd w:id="51"/>
-            <w:bookmarkEnd w:id="52"/>
           </w:p>
         </w:tc>
         <w:tc>
@@ -2224,11 +2340,17 @@
                 <w:sz w:val="20"/>
               </w:rPr>
             </w:pPr>
+            <w:r>
+              <w:rPr>
+                <w:sz w:val="20"/>
+              </w:rPr>
+              <w:t>n/a</w:t>
+            </w:r>
           </w:p>
         </w:tc>
       </w:tr>
+      <w:bookmarkEnd w:id="52"/>
       <w:bookmarkEnd w:id="53"/>
-      <w:bookmarkEnd w:id="54"/>
       <w:tr>
         <w:tc>
           <w:tcPr>
@@ -2270,8 +2392,8 @@
                 <w:sz w:val="20"/>
               </w:rPr>
             </w:pPr>
-            <w:bookmarkStart w:id="55" w:name="bold29"/>
-            <w:bookmarkStart w:id="56" w:name="italic31"/>
+            <w:bookmarkStart w:id="54" w:name="bold29"/>
+            <w:bookmarkStart w:id="55" w:name="italic31"/>
             <w:r>
               <w:rPr>
                 <w:bCs/>
@@ -2279,8 +2401,8 @@
               </w:rPr>
               <w:t>Participants</w:t>
             </w:r>
+            <w:bookmarkEnd w:id="54"/>
             <w:bookmarkEnd w:id="55"/>
-            <w:bookmarkEnd w:id="56"/>
           </w:p>
         </w:tc>
         <w:tc>
@@ -2304,7 +2426,7 @@
               </w:rPr>
               <w:t>13</w:t>
             </w:r>
-            <w:bookmarkStart w:id="57" w:name="bold30"/>
+            <w:bookmarkStart w:id="56" w:name="bold30"/>
             <w:r>
               <w:rPr>
                 <w:bCs/>
@@ -2312,7 +2434,7 @@
               </w:rPr>
               <w:t>*</w:t>
             </w:r>
-            <w:bookmarkEnd w:id="57"/>
+            <w:bookmarkEnd w:id="56"/>
           </w:p>
         </w:tc>
         <w:tc>
@@ -2338,7 +2460,21 @@
               <w:rPr>
                 <w:sz w:val="20"/>
               </w:rPr>
-              <w:t>Report numbers of individuals at each stage of study—eg numbers potentially eligible, examined for eligibility, confirmed eligible, included in the study, completing follow-up, and analysed</w:t>
+              <w:t>Report numbers of individuals at each stage of study—</w:t>
+            </w:r>
+            <w:proofErr w:type="spellStart"/>
+            <w:r>
+              <w:rPr>
+                <w:sz w:val="20"/>
+              </w:rPr>
+              <w:t>eg</w:t>
+            </w:r>
+            <w:proofErr w:type="spellEnd"/>
+            <w:r>
+              <w:rPr>
+                <w:sz w:val="20"/>
+              </w:rPr>
+              <w:t xml:space="preserve"> numbers potentially eligible, examined for eligibility, confirmed eligible, included in the study, completing follow-up, and analysed</w:t>
             </w:r>
           </w:p>
         </w:tc>
@@ -2370,6 +2506,12 @@
                 <w:sz w:val="20"/>
               </w:rPr>
             </w:pPr>
+            <w:r>
+              <w:rPr>
+                <w:sz w:val="20"/>
+              </w:rPr>
+              <w:t>8, Fig 1</w:t>
+            </w:r>
           </w:p>
         </w:tc>
       </w:tr>
@@ -2389,8 +2531,8 @@
                 <w:sz w:val="20"/>
               </w:rPr>
             </w:pPr>
-            <w:bookmarkStart w:id="58" w:name="bold31" w:colFirst="0" w:colLast="0"/>
-            <w:bookmarkStart w:id="59" w:name="italic32" w:colFirst="0" w:colLast="0"/>
+            <w:bookmarkStart w:id="57" w:name="bold31" w:colFirst="0" w:colLast="0"/>
+            <w:bookmarkStart w:id="58" w:name="italic32" w:colFirst="0" w:colLast="0"/>
           </w:p>
         </w:tc>
         <w:tc>
@@ -2465,6 +2607,12 @@
                 <w:sz w:val="20"/>
               </w:rPr>
             </w:pPr>
+            <w:r>
+              <w:rPr>
+                <w:sz w:val="20"/>
+              </w:rPr>
+              <w:t>n/a</w:t>
+            </w:r>
           </w:p>
         </w:tc>
       </w:tr>
@@ -2484,10 +2632,10 @@
                 <w:sz w:val="20"/>
               </w:rPr>
             </w:pPr>
-            <w:bookmarkStart w:id="60" w:name="bold32" w:colFirst="0" w:colLast="0"/>
-            <w:bookmarkStart w:id="61" w:name="italic33" w:colFirst="0" w:colLast="0"/>
+            <w:bookmarkStart w:id="59" w:name="bold32" w:colFirst="0" w:colLast="0"/>
+            <w:bookmarkStart w:id="60" w:name="italic33" w:colFirst="0" w:colLast="0"/>
+            <w:bookmarkEnd w:id="57"/>
             <w:bookmarkEnd w:id="58"/>
-            <w:bookmarkEnd w:id="59"/>
           </w:p>
         </w:tc>
         <w:tc>
@@ -2520,7 +2668,7 @@
                 <w:sz w:val="20"/>
               </w:rPr>
             </w:pPr>
-            <w:bookmarkStart w:id="62" w:name="OLE_LINK4"/>
+            <w:bookmarkStart w:id="61" w:name="OLE_LINK4"/>
             <w:r>
               <w:rPr>
                 <w:sz w:val="20"/>
@@ -2533,7 +2681,7 @@
               </w:rPr>
               <w:t>Consider use of a flow diagram</w:t>
             </w:r>
-            <w:bookmarkEnd w:id="62"/>
+            <w:bookmarkEnd w:id="61"/>
           </w:p>
         </w:tc>
         <w:tc>
@@ -2564,6 +2712,12 @@
                 <w:sz w:val="20"/>
               </w:rPr>
             </w:pPr>
+            <w:r>
+              <w:rPr>
+                <w:sz w:val="20"/>
+              </w:rPr>
+              <w:t>Fig 1</w:t>
+            </w:r>
           </w:p>
         </w:tc>
       </w:tr>
@@ -2583,10 +2737,10 @@
                 <w:sz w:val="20"/>
               </w:rPr>
             </w:pPr>
-            <w:bookmarkStart w:id="63" w:name="bold33"/>
-            <w:bookmarkStart w:id="64" w:name="italic34"/>
+            <w:bookmarkStart w:id="62" w:name="bold33"/>
+            <w:bookmarkStart w:id="63" w:name="italic34"/>
+            <w:bookmarkEnd w:id="59"/>
             <w:bookmarkEnd w:id="60"/>
-            <w:bookmarkEnd w:id="61"/>
             <w:r>
               <w:rPr>
                 <w:bCs/>
@@ -2594,19 +2748,19 @@
               </w:rPr>
               <w:t xml:space="preserve">Descriptive </w:t>
             </w:r>
-            <w:bookmarkStart w:id="65" w:name="bold34"/>
-            <w:bookmarkStart w:id="66" w:name="italic35"/>
+            <w:bookmarkStart w:id="64" w:name="bold34"/>
+            <w:bookmarkStart w:id="65" w:name="italic35"/>
+            <w:bookmarkEnd w:id="62"/>
             <w:bookmarkEnd w:id="63"/>
+            <w:r>
+              <w:rPr>
+                <w:bCs/>
+                <w:sz w:val="20"/>
+              </w:rPr>
+              <w:t>data</w:t>
+            </w:r>
             <w:bookmarkEnd w:id="64"/>
-            <w:r>
-              <w:rPr>
-                <w:bCs/>
-                <w:sz w:val="20"/>
-              </w:rPr>
-              <w:t>data</w:t>
-            </w:r>
             <w:bookmarkEnd w:id="65"/>
-            <w:bookmarkEnd w:id="66"/>
           </w:p>
         </w:tc>
         <w:tc>
@@ -2630,7 +2784,7 @@
               </w:rPr>
               <w:t>14</w:t>
             </w:r>
-            <w:bookmarkStart w:id="67" w:name="bold35"/>
+            <w:bookmarkStart w:id="66" w:name="bold35"/>
             <w:r>
               <w:rPr>
                 <w:bCs/>
@@ -2638,7 +2792,7 @@
               </w:rPr>
               <w:t>*</w:t>
             </w:r>
-            <w:bookmarkEnd w:id="67"/>
+            <w:bookmarkEnd w:id="66"/>
           </w:p>
         </w:tc>
         <w:tc>
@@ -2664,7 +2818,21 @@
               <w:rPr>
                 <w:sz w:val="20"/>
               </w:rPr>
-              <w:t>Give characteristics of study participants (eg demographic, clinical, social) and information on exposures and potential confounders</w:t>
+              <w:t>Give characteristics of study participants (</w:t>
+            </w:r>
+            <w:proofErr w:type="spellStart"/>
+            <w:r>
+              <w:rPr>
+                <w:sz w:val="20"/>
+              </w:rPr>
+              <w:t>eg</w:t>
+            </w:r>
+            <w:proofErr w:type="spellEnd"/>
+            <w:r>
+              <w:rPr>
+                <w:sz w:val="20"/>
+              </w:rPr>
+              <w:t xml:space="preserve"> demographic, clinical, social) and information on exposures and potential confounders</w:t>
             </w:r>
           </w:p>
         </w:tc>
@@ -2696,6 +2864,12 @@
                 <w:sz w:val="20"/>
               </w:rPr>
             </w:pPr>
+            <w:r>
+              <w:rPr>
+                <w:sz w:val="20"/>
+              </w:rPr>
+              <w:t>Table 1, Supplemental table 2</w:t>
+            </w:r>
           </w:p>
         </w:tc>
       </w:tr>
@@ -2715,8 +2889,8 @@
                 <w:sz w:val="20"/>
               </w:rPr>
             </w:pPr>
-            <w:bookmarkStart w:id="68" w:name="bold36" w:colFirst="0" w:colLast="0"/>
-            <w:bookmarkStart w:id="69" w:name="italic36" w:colFirst="0" w:colLast="0"/>
+            <w:bookmarkStart w:id="67" w:name="bold36" w:colFirst="0" w:colLast="0"/>
+            <w:bookmarkStart w:id="68" w:name="italic36" w:colFirst="0" w:colLast="0"/>
           </w:p>
         </w:tc>
         <w:tc>
@@ -2791,6 +2965,12 @@
                 <w:sz w:val="20"/>
               </w:rPr>
             </w:pPr>
+            <w:r>
+              <w:rPr>
+                <w:sz w:val="20"/>
+              </w:rPr>
+              <w:t>Table 1</w:t>
+            </w:r>
           </w:p>
         </w:tc>
       </w:tr>
@@ -2810,10 +2990,10 @@
                 <w:sz w:val="20"/>
               </w:rPr>
             </w:pPr>
-            <w:bookmarkStart w:id="70" w:name="bold37" w:colFirst="0" w:colLast="0"/>
-            <w:bookmarkStart w:id="71" w:name="italic37" w:colFirst="0" w:colLast="0"/>
+            <w:bookmarkStart w:id="69" w:name="bold37" w:colFirst="0" w:colLast="0"/>
+            <w:bookmarkStart w:id="70" w:name="italic37" w:colFirst="0" w:colLast="0"/>
+            <w:bookmarkEnd w:id="67"/>
             <w:bookmarkEnd w:id="68"/>
-            <w:bookmarkEnd w:id="69"/>
           </w:p>
         </w:tc>
         <w:tc>
@@ -2863,7 +3043,21 @@
               <w:rPr>
                 <w:sz w:val="20"/>
               </w:rPr>
-              <w:t>—Summarise follow-up time (eg, average and total amount)</w:t>
+              <w:t>—Summarise follow-up time (</w:t>
+            </w:r>
+            <w:proofErr w:type="spellStart"/>
+            <w:r>
+              <w:rPr>
+                <w:sz w:val="20"/>
+              </w:rPr>
+              <w:t>eg</w:t>
+            </w:r>
+            <w:proofErr w:type="spellEnd"/>
+            <w:r>
+              <w:rPr>
+                <w:sz w:val="20"/>
+              </w:rPr>
+              <w:t>, average and total amount)</w:t>
             </w:r>
           </w:p>
         </w:tc>
@@ -2895,6 +3089,12 @@
                 <w:sz w:val="20"/>
               </w:rPr>
             </w:pPr>
+            <w:r>
+              <w:rPr>
+                <w:sz w:val="20"/>
+              </w:rPr>
+              <w:t>n/a</w:t>
+            </w:r>
           </w:p>
         </w:tc>
       </w:tr>
@@ -2917,10 +3117,10 @@
                 <w:sz w:val="20"/>
               </w:rPr>
             </w:pPr>
-            <w:bookmarkStart w:id="72" w:name="bold38" w:colFirst="0" w:colLast="0"/>
-            <w:bookmarkStart w:id="73" w:name="italic38" w:colFirst="0" w:colLast="0"/>
+            <w:bookmarkStart w:id="71" w:name="bold38" w:colFirst="0" w:colLast="0"/>
+            <w:bookmarkStart w:id="72" w:name="italic38" w:colFirst="0" w:colLast="0"/>
+            <w:bookmarkEnd w:id="69"/>
             <w:bookmarkEnd w:id="70"/>
-            <w:bookmarkEnd w:id="71"/>
             <w:r>
               <w:rPr>
                 <w:bCs/>
@@ -2951,7 +3151,7 @@
               </w:rPr>
               <w:t>15</w:t>
             </w:r>
-            <w:bookmarkStart w:id="74" w:name="bold39"/>
+            <w:bookmarkStart w:id="73" w:name="bold39"/>
             <w:r>
               <w:rPr>
                 <w:bCs/>
@@ -2959,7 +3159,7 @@
               </w:rPr>
               <w:t>*</w:t>
             </w:r>
-            <w:bookmarkEnd w:id="74"/>
+            <w:bookmarkEnd w:id="73"/>
           </w:p>
         </w:tc>
         <w:tc>
@@ -3009,6 +3209,8 @@
         <w:tc>
           <w:tcPr>
             <w:tcW w:w="3118" w:type="dxa"/>
+            <w:vMerge w:val="restart"/>
+            <w:vAlign w:val="center"/>
           </w:tcPr>
           <w:p>
             <w:pPr>
@@ -3020,6 +3222,13 @@
                 <w:sz w:val="20"/>
               </w:rPr>
             </w:pPr>
+            <w:r>
+              <w:rPr>
+                <w:i/>
+                <w:sz w:val="20"/>
+              </w:rPr>
+              <w:t>Fig 2,3,4 / Supplemental table 3,4</w:t>
+            </w:r>
           </w:p>
         </w:tc>
       </w:tr>
@@ -3109,6 +3318,7 @@
         <w:tc>
           <w:tcPr>
             <w:tcW w:w="3118" w:type="dxa"/>
+            <w:vMerge/>
           </w:tcPr>
           <w:p>
             <w:pPr>
@@ -3216,6 +3426,7 @@
         <w:tc>
           <w:tcPr>
             <w:tcW w:w="3118" w:type="dxa"/>
+            <w:vMerge/>
           </w:tcPr>
           <w:p>
             <w:pPr>
@@ -3246,10 +3457,10 @@
                 <w:sz w:val="20"/>
               </w:rPr>
             </w:pPr>
-            <w:bookmarkStart w:id="75" w:name="italic40" w:colFirst="0" w:colLast="0"/>
-            <w:bookmarkStart w:id="76" w:name="bold41" w:colFirst="0" w:colLast="0"/>
+            <w:bookmarkStart w:id="74" w:name="italic40" w:colFirst="0" w:colLast="0"/>
+            <w:bookmarkStart w:id="75" w:name="bold41" w:colFirst="0" w:colLast="0"/>
+            <w:bookmarkEnd w:id="71"/>
             <w:bookmarkEnd w:id="72"/>
-            <w:bookmarkEnd w:id="73"/>
             <w:r>
               <w:rPr>
                 <w:bCs/>
@@ -3318,7 +3529,21 @@
               <w:rPr>
                 <w:sz w:val="20"/>
               </w:rPr>
-              <w:t>Give unadjusted estimates and, if applicable, confounder-adjusted estimates and their precision (eg, 95% confidence interval). Make clear which confounders were adjusted for and why they were included</w:t>
+              <w:t>Give unadjusted estimates and, if applicable, confounder-adjusted estimates and their precision (</w:t>
+            </w:r>
+            <w:proofErr w:type="spellStart"/>
+            <w:r>
+              <w:rPr>
+                <w:sz w:val="20"/>
+              </w:rPr>
+              <w:t>eg</w:t>
+            </w:r>
+            <w:proofErr w:type="spellEnd"/>
+            <w:r>
+              <w:rPr>
+                <w:sz w:val="20"/>
+              </w:rPr>
+              <w:t>, 95% confidence interval). Make clear which confounders were adjusted for and why they were included</w:t>
             </w:r>
           </w:p>
         </w:tc>
@@ -3350,6 +3575,12 @@
                 <w:sz w:val="20"/>
               </w:rPr>
             </w:pPr>
+            <w:r>
+              <w:rPr>
+                <w:sz w:val="20"/>
+              </w:rPr>
+              <w:t>n/a</w:t>
+            </w:r>
           </w:p>
         </w:tc>
       </w:tr>
@@ -3369,10 +3600,10 @@
                 <w:sz w:val="20"/>
               </w:rPr>
             </w:pPr>
-            <w:bookmarkStart w:id="77" w:name="italic41" w:colFirst="0" w:colLast="0"/>
-            <w:bookmarkStart w:id="78" w:name="bold42" w:colFirst="0" w:colLast="0"/>
+            <w:bookmarkStart w:id="76" w:name="italic41" w:colFirst="0" w:colLast="0"/>
+            <w:bookmarkStart w:id="77" w:name="bold42" w:colFirst="0" w:colLast="0"/>
+            <w:bookmarkEnd w:id="74"/>
             <w:bookmarkEnd w:id="75"/>
-            <w:bookmarkEnd w:id="76"/>
           </w:p>
         </w:tc>
         <w:tc>
@@ -3460,6 +3691,12 @@
                 <w:sz w:val="20"/>
               </w:rPr>
             </w:pPr>
+            <w:r>
+              <w:rPr>
+                <w:sz w:val="20"/>
+              </w:rPr>
+              <w:t>n/a</w:t>
+            </w:r>
           </w:p>
         </w:tc>
       </w:tr>
@@ -3479,10 +3716,10 @@
                 <w:sz w:val="20"/>
               </w:rPr>
             </w:pPr>
-            <w:bookmarkStart w:id="79" w:name="italic42" w:colFirst="0" w:colLast="0"/>
-            <w:bookmarkStart w:id="80" w:name="bold43" w:colFirst="0" w:colLast="0"/>
+            <w:bookmarkStart w:id="78" w:name="italic42" w:colFirst="0" w:colLast="0"/>
+            <w:bookmarkStart w:id="79" w:name="bold43" w:colFirst="0" w:colLast="0"/>
+            <w:bookmarkEnd w:id="76"/>
             <w:bookmarkEnd w:id="77"/>
-            <w:bookmarkEnd w:id="78"/>
           </w:p>
         </w:tc>
         <w:tc>
@@ -3570,15 +3807,21 @@
                 <w:sz w:val="20"/>
               </w:rPr>
             </w:pPr>
+            <w:r>
+              <w:rPr>
+                <w:sz w:val="20"/>
+              </w:rPr>
+              <w:t>n/a</w:t>
+            </w:r>
           </w:p>
         </w:tc>
       </w:tr>
     </w:tbl>
     <w:p>
-      <w:bookmarkStart w:id="81" w:name="italic43"/>
-      <w:bookmarkStart w:id="82" w:name="bold44"/>
+      <w:bookmarkStart w:id="80" w:name="italic43"/>
+      <w:bookmarkStart w:id="81" w:name="bold44"/>
+      <w:bookmarkEnd w:id="78"/>
       <w:bookmarkEnd w:id="79"/>
-      <w:bookmarkEnd w:id="80"/>
       <w:r>
         <w:rPr>
           <w:sz w:val="16"/>
@@ -3633,8 +3876,8 @@
               <w:lastRenderedPageBreak/>
               <w:t>Other analyses</w:t>
             </w:r>
+            <w:bookmarkEnd w:id="80"/>
             <w:bookmarkEnd w:id="81"/>
-            <w:bookmarkEnd w:id="82"/>
           </w:p>
         </w:tc>
         <w:tc>
@@ -3676,7 +3919,21 @@
               <w:rPr>
                 <w:sz w:val="20"/>
               </w:rPr>
-              <w:t>Report other analyses done—eg analyses of subgroups and interactions, and sensitivity analyses</w:t>
+              <w:t>Report other analyses done—</w:t>
+            </w:r>
+            <w:proofErr w:type="spellStart"/>
+            <w:r>
+              <w:rPr>
+                <w:sz w:val="20"/>
+              </w:rPr>
+              <w:t>eg</w:t>
+            </w:r>
+            <w:proofErr w:type="spellEnd"/>
+            <w:r>
+              <w:rPr>
+                <w:sz w:val="20"/>
+              </w:rPr>
+              <w:t xml:space="preserve"> analyses of subgroups and interactions, and sensitivity analyses</w:t>
             </w:r>
           </w:p>
         </w:tc>
@@ -3708,6 +3965,12 @@
                 <w:sz w:val="20"/>
               </w:rPr>
             </w:pPr>
+            <w:r>
+              <w:rPr>
+                <w:sz w:val="20"/>
+              </w:rPr>
+              <w:t>n/a</w:t>
+            </w:r>
           </w:p>
         </w:tc>
       </w:tr>
@@ -3727,16 +3990,16 @@
                 <w:sz w:val="20"/>
               </w:rPr>
             </w:pPr>
-            <w:bookmarkStart w:id="83" w:name="italic44"/>
-            <w:bookmarkStart w:id="84" w:name="bold45"/>
+            <w:bookmarkStart w:id="82" w:name="italic44"/>
+            <w:bookmarkStart w:id="83" w:name="bold45"/>
             <w:r>
               <w:rPr>
                 <w:sz w:val="20"/>
               </w:rPr>
               <w:t>Discussion</w:t>
             </w:r>
+            <w:bookmarkEnd w:id="82"/>
             <w:bookmarkEnd w:id="83"/>
-            <w:bookmarkEnd w:id="84"/>
           </w:p>
         </w:tc>
       </w:tr>
@@ -3755,8 +4018,8 @@
                 <w:sz w:val="20"/>
               </w:rPr>
             </w:pPr>
-            <w:bookmarkStart w:id="85" w:name="italic45" w:colFirst="0" w:colLast="0"/>
-            <w:bookmarkStart w:id="86" w:name="bold46" w:colFirst="0" w:colLast="0"/>
+            <w:bookmarkStart w:id="84" w:name="italic45" w:colFirst="0" w:colLast="0"/>
+            <w:bookmarkStart w:id="85" w:name="bold46" w:colFirst="0" w:colLast="0"/>
             <w:r>
               <w:rPr>
                 <w:bCs/>
@@ -3837,6 +4100,12 @@
                 <w:sz w:val="20"/>
               </w:rPr>
             </w:pPr>
+            <w:r>
+              <w:rPr>
+                <w:sz w:val="20"/>
+              </w:rPr>
+              <w:t>13-14</w:t>
+            </w:r>
           </w:p>
         </w:tc>
       </w:tr>
@@ -3855,10 +4124,10 @@
                 <w:sz w:val="20"/>
               </w:rPr>
             </w:pPr>
-            <w:bookmarkStart w:id="87" w:name="italic46" w:colFirst="0" w:colLast="0"/>
-            <w:bookmarkStart w:id="88" w:name="bold47" w:colFirst="0" w:colLast="0"/>
+            <w:bookmarkStart w:id="86" w:name="italic46" w:colFirst="0" w:colLast="0"/>
+            <w:bookmarkStart w:id="87" w:name="bold47" w:colFirst="0" w:colLast="0"/>
+            <w:bookmarkEnd w:id="84"/>
             <w:bookmarkEnd w:id="85"/>
-            <w:bookmarkEnd w:id="86"/>
             <w:r>
               <w:rPr>
                 <w:bCs/>
@@ -3939,6 +4208,12 @@
                 <w:sz w:val="20"/>
               </w:rPr>
             </w:pPr>
+            <w:r>
+              <w:rPr>
+                <w:sz w:val="20"/>
+              </w:rPr>
+              <w:t>17-18</w:t>
+            </w:r>
           </w:p>
         </w:tc>
       </w:tr>
@@ -3957,10 +4232,10 @@
                 <w:sz w:val="20"/>
               </w:rPr>
             </w:pPr>
-            <w:bookmarkStart w:id="89" w:name="italic47" w:colFirst="0" w:colLast="0"/>
-            <w:bookmarkStart w:id="90" w:name="bold48" w:colFirst="0" w:colLast="0"/>
+            <w:bookmarkStart w:id="88" w:name="italic47" w:colFirst="0" w:colLast="0"/>
+            <w:bookmarkStart w:id="89" w:name="bold48" w:colFirst="0" w:colLast="0"/>
+            <w:bookmarkEnd w:id="86"/>
             <w:bookmarkEnd w:id="87"/>
-            <w:bookmarkEnd w:id="88"/>
             <w:r>
               <w:rPr>
                 <w:bCs/>
@@ -4041,6 +4316,12 @@
                 <w:sz w:val="20"/>
               </w:rPr>
             </w:pPr>
+            <w:r>
+              <w:rPr>
+                <w:sz w:val="20"/>
+              </w:rPr>
+              <w:t>13-16</w:t>
+            </w:r>
           </w:p>
         </w:tc>
       </w:tr>
@@ -4059,10 +4340,10 @@
                 <w:sz w:val="20"/>
               </w:rPr>
             </w:pPr>
-            <w:bookmarkStart w:id="91" w:name="italic48" w:colFirst="0" w:colLast="0"/>
-            <w:bookmarkStart w:id="92" w:name="bold49" w:colFirst="0" w:colLast="0"/>
+            <w:bookmarkStart w:id="90" w:name="italic48" w:colFirst="0" w:colLast="0"/>
+            <w:bookmarkStart w:id="91" w:name="bold49" w:colFirst="0" w:colLast="0"/>
+            <w:bookmarkEnd w:id="88"/>
             <w:bookmarkEnd w:id="89"/>
-            <w:bookmarkEnd w:id="90"/>
             <w:r>
               <w:rPr>
                 <w:bCs/>
@@ -4110,6 +4391,7 @@
             <w:r>
               <w:rPr>
                 <w:sz w:val="20"/>
+                <w:highlight w:val="yellow"/>
               </w:rPr>
               <w:t>Discuss the generalisability (external validity) of the study results</w:t>
             </w:r>
@@ -4162,10 +4444,10 @@
                 <w:sz w:val="20"/>
               </w:rPr>
             </w:pPr>
-            <w:bookmarkStart w:id="93" w:name="italic49"/>
-            <w:bookmarkStart w:id="94" w:name="bold50"/>
+            <w:bookmarkStart w:id="92" w:name="italic49"/>
+            <w:bookmarkStart w:id="93" w:name="bold50"/>
+            <w:bookmarkEnd w:id="90"/>
             <w:bookmarkEnd w:id="91"/>
-            <w:bookmarkEnd w:id="92"/>
             <w:r>
               <w:rPr>
                 <w:sz w:val="20"/>
@@ -4174,8 +4456,8 @@
             </w:r>
           </w:p>
         </w:tc>
+        <w:bookmarkEnd w:id="92"/>
         <w:bookmarkEnd w:id="93"/>
-        <w:bookmarkEnd w:id="94"/>
         <w:tc>
           <w:tcPr>
             <w:tcW w:w="13081" w:type="dxa"/>
@@ -4209,8 +4491,8 @@
                 <w:sz w:val="20"/>
               </w:rPr>
             </w:pPr>
-            <w:bookmarkStart w:id="95" w:name="italic50" w:colFirst="0" w:colLast="0"/>
-            <w:bookmarkStart w:id="96" w:name="bold51" w:colFirst="0" w:colLast="0"/>
+            <w:bookmarkStart w:id="94" w:name="italic50" w:colFirst="0" w:colLast="0"/>
+            <w:bookmarkStart w:id="95" w:name="bold51" w:colFirst="0" w:colLast="0"/>
             <w:r>
               <w:rPr>
                 <w:bCs/>
@@ -4291,11 +4573,19 @@
                 <w:sz w:val="20"/>
               </w:rPr>
             </w:pPr>
+            <w:r>
+              <w:rPr>
+                <w:sz w:val="20"/>
+              </w:rPr>
+              <w:t>10, 19</w:t>
+            </w:r>
+            <w:bookmarkStart w:id="96" w:name="_GoBack"/>
+            <w:bookmarkEnd w:id="96"/>
           </w:p>
         </w:tc>
       </w:tr>
+      <w:bookmarkEnd w:id="94"/>
       <w:bookmarkEnd w:id="95"/>
-      <w:bookmarkEnd w:id="96"/>
     </w:tbl>
     <w:p>
       <w:pPr>
@@ -4377,7 +4667,21 @@
         <w:rPr>
           <w:sz w:val="20"/>
         </w:rPr>
-        <w:t xml:space="preserve"> An Explanation and Elaboration article discusses each checklist item and gives methodological background and published examples of transparent reporting. The STROBE checklist is best used in conjunction with this article (freely available on the Web sites of PLoS Medicine at http://www.plosmedicine.org/, Annals of Internal Medicine at http://www.annals.org/, and Epidemiology at http://www.epidem.com/). Information on the STROBE Initiative is available at www.</w:t>
+        <w:t xml:space="preserve"> An Explanation and Elaboration article discusses each checklist item and gives methodological background and published examples of transparent reporting. The STROBE checklist is best used in conjunction with this article (freely available on the Web sites of </w:t>
+      </w:r>
+      <w:proofErr w:type="spellStart"/>
+      <w:r>
+        <w:rPr>
+          <w:sz w:val="20"/>
+        </w:rPr>
+        <w:t>PLoS</w:t>
+      </w:r>
+      <w:proofErr w:type="spellEnd"/>
+      <w:r>
+        <w:rPr>
+          <w:sz w:val="20"/>
+        </w:rPr>
+        <w:t xml:space="preserve"> Medicine at http://www.plosmedicine.org/, Annals of Internal Medicine at http://www.annals.org/, and Epidemiology at http://www.epidem.com/). Information on the STROBE Initiative is available at www.</w:t>
       </w:r>
       <w:smartTag w:uri="urn:schemas-microsoft-com:office:smarttags" w:element="PersonName">
         <w:r>
@@ -4496,7 +4800,7 @@
         <w:rStyle w:val="PageNumber"/>
         <w:noProof/>
       </w:rPr>
-      <w:t>2</w:t>
+      <w:t>3</w:t>
     </w:r>
     <w:r>
       <w:rPr>

--- a/Manuscript_items/STROBE-checklist.docx
+++ b/Manuscript_items/STROBE-checklist.docx
@@ -2834,6 +2834,8 @@
               </w:rPr>
               <w:t xml:space="preserve"> demographic, clinical, social) and information on exposures and potential confounders</w:t>
             </w:r>
+            <w:bookmarkStart w:id="67" w:name="_GoBack"/>
+            <w:bookmarkEnd w:id="67"/>
           </w:p>
         </w:tc>
         <w:tc>
@@ -2889,8 +2891,8 @@
                 <w:sz w:val="20"/>
               </w:rPr>
             </w:pPr>
-            <w:bookmarkStart w:id="67" w:name="bold36" w:colFirst="0" w:colLast="0"/>
-            <w:bookmarkStart w:id="68" w:name="italic36" w:colFirst="0" w:colLast="0"/>
+            <w:bookmarkStart w:id="68" w:name="bold36" w:colFirst="0" w:colLast="0"/>
+            <w:bookmarkStart w:id="69" w:name="italic36" w:colFirst="0" w:colLast="0"/>
           </w:p>
         </w:tc>
         <w:tc>
@@ -2990,10 +2992,10 @@
                 <w:sz w:val="20"/>
               </w:rPr>
             </w:pPr>
-            <w:bookmarkStart w:id="69" w:name="bold37" w:colFirst="0" w:colLast="0"/>
-            <w:bookmarkStart w:id="70" w:name="italic37" w:colFirst="0" w:colLast="0"/>
-            <w:bookmarkEnd w:id="67"/>
+            <w:bookmarkStart w:id="70" w:name="bold37" w:colFirst="0" w:colLast="0"/>
+            <w:bookmarkStart w:id="71" w:name="italic37" w:colFirst="0" w:colLast="0"/>
             <w:bookmarkEnd w:id="68"/>
+            <w:bookmarkEnd w:id="69"/>
           </w:p>
         </w:tc>
         <w:tc>
@@ -3117,10 +3119,10 @@
                 <w:sz w:val="20"/>
               </w:rPr>
             </w:pPr>
-            <w:bookmarkStart w:id="71" w:name="bold38" w:colFirst="0" w:colLast="0"/>
-            <w:bookmarkStart w:id="72" w:name="italic38" w:colFirst="0" w:colLast="0"/>
-            <w:bookmarkEnd w:id="69"/>
+            <w:bookmarkStart w:id="72" w:name="bold38" w:colFirst="0" w:colLast="0"/>
+            <w:bookmarkStart w:id="73" w:name="italic38" w:colFirst="0" w:colLast="0"/>
             <w:bookmarkEnd w:id="70"/>
+            <w:bookmarkEnd w:id="71"/>
             <w:r>
               <w:rPr>
                 <w:bCs/>
@@ -3151,7 +3153,7 @@
               </w:rPr>
               <w:t>15</w:t>
             </w:r>
-            <w:bookmarkStart w:id="73" w:name="bold39"/>
+            <w:bookmarkStart w:id="74" w:name="bold39"/>
             <w:r>
               <w:rPr>
                 <w:bCs/>
@@ -3159,7 +3161,7 @@
               </w:rPr>
               <w:t>*</w:t>
             </w:r>
-            <w:bookmarkEnd w:id="73"/>
+            <w:bookmarkEnd w:id="74"/>
           </w:p>
         </w:tc>
         <w:tc>
@@ -3218,13 +3220,11 @@
                 <w:tab w:val="left" w:pos="5400"/>
               </w:tabs>
               <w:rPr>
-                <w:i/>
-                <w:sz w:val="20"/>
-              </w:rPr>
-            </w:pPr>
-            <w:r>
-              <w:rPr>
-                <w:i/>
+                <w:sz w:val="20"/>
+              </w:rPr>
+            </w:pPr>
+            <w:r>
+              <w:rPr>
                 <w:sz w:val="20"/>
               </w:rPr>
               <w:t>Fig 2,3,4 / Supplemental table 3,4</w:t>
@@ -3457,10 +3457,10 @@
                 <w:sz w:val="20"/>
               </w:rPr>
             </w:pPr>
-            <w:bookmarkStart w:id="74" w:name="italic40" w:colFirst="0" w:colLast="0"/>
-            <w:bookmarkStart w:id="75" w:name="bold41" w:colFirst="0" w:colLast="0"/>
-            <w:bookmarkEnd w:id="71"/>
+            <w:bookmarkStart w:id="75" w:name="italic40" w:colFirst="0" w:colLast="0"/>
+            <w:bookmarkStart w:id="76" w:name="bold41" w:colFirst="0" w:colLast="0"/>
             <w:bookmarkEnd w:id="72"/>
+            <w:bookmarkEnd w:id="73"/>
             <w:r>
               <w:rPr>
                 <w:bCs/>
@@ -3600,10 +3600,10 @@
                 <w:sz w:val="20"/>
               </w:rPr>
             </w:pPr>
-            <w:bookmarkStart w:id="76" w:name="italic41" w:colFirst="0" w:colLast="0"/>
-            <w:bookmarkStart w:id="77" w:name="bold42" w:colFirst="0" w:colLast="0"/>
-            <w:bookmarkEnd w:id="74"/>
+            <w:bookmarkStart w:id="77" w:name="italic41" w:colFirst="0" w:colLast="0"/>
+            <w:bookmarkStart w:id="78" w:name="bold42" w:colFirst="0" w:colLast="0"/>
             <w:bookmarkEnd w:id="75"/>
+            <w:bookmarkEnd w:id="76"/>
           </w:p>
         </w:tc>
         <w:tc>
@@ -3716,10 +3716,10 @@
                 <w:sz w:val="20"/>
               </w:rPr>
             </w:pPr>
-            <w:bookmarkStart w:id="78" w:name="italic42" w:colFirst="0" w:colLast="0"/>
-            <w:bookmarkStart w:id="79" w:name="bold43" w:colFirst="0" w:colLast="0"/>
-            <w:bookmarkEnd w:id="76"/>
+            <w:bookmarkStart w:id="79" w:name="italic42" w:colFirst="0" w:colLast="0"/>
+            <w:bookmarkStart w:id="80" w:name="bold43" w:colFirst="0" w:colLast="0"/>
             <w:bookmarkEnd w:id="77"/>
+            <w:bookmarkEnd w:id="78"/>
           </w:p>
         </w:tc>
         <w:tc>
@@ -3818,10 +3818,10 @@
       </w:tr>
     </w:tbl>
     <w:p>
-      <w:bookmarkStart w:id="80" w:name="italic43"/>
-      <w:bookmarkStart w:id="81" w:name="bold44"/>
-      <w:bookmarkEnd w:id="78"/>
+      <w:bookmarkStart w:id="81" w:name="italic43"/>
+      <w:bookmarkStart w:id="82" w:name="bold44"/>
       <w:bookmarkEnd w:id="79"/>
+      <w:bookmarkEnd w:id="80"/>
       <w:r>
         <w:rPr>
           <w:sz w:val="16"/>
@@ -3876,8 +3876,8 @@
               <w:lastRenderedPageBreak/>
               <w:t>Other analyses</w:t>
             </w:r>
-            <w:bookmarkEnd w:id="80"/>
             <w:bookmarkEnd w:id="81"/>
+            <w:bookmarkEnd w:id="82"/>
           </w:p>
         </w:tc>
         <w:tc>
@@ -3990,16 +3990,16 @@
                 <w:sz w:val="20"/>
               </w:rPr>
             </w:pPr>
-            <w:bookmarkStart w:id="82" w:name="italic44"/>
-            <w:bookmarkStart w:id="83" w:name="bold45"/>
+            <w:bookmarkStart w:id="83" w:name="italic44"/>
+            <w:bookmarkStart w:id="84" w:name="bold45"/>
             <w:r>
               <w:rPr>
                 <w:sz w:val="20"/>
               </w:rPr>
               <w:t>Discussion</w:t>
             </w:r>
-            <w:bookmarkEnd w:id="82"/>
             <w:bookmarkEnd w:id="83"/>
+            <w:bookmarkEnd w:id="84"/>
           </w:p>
         </w:tc>
       </w:tr>
@@ -4018,8 +4018,8 @@
                 <w:sz w:val="20"/>
               </w:rPr>
             </w:pPr>
-            <w:bookmarkStart w:id="84" w:name="italic45" w:colFirst="0" w:colLast="0"/>
-            <w:bookmarkStart w:id="85" w:name="bold46" w:colFirst="0" w:colLast="0"/>
+            <w:bookmarkStart w:id="85" w:name="italic45" w:colFirst="0" w:colLast="0"/>
+            <w:bookmarkStart w:id="86" w:name="bold46" w:colFirst="0" w:colLast="0"/>
             <w:r>
               <w:rPr>
                 <w:bCs/>
@@ -4124,10 +4124,10 @@
                 <w:sz w:val="20"/>
               </w:rPr>
             </w:pPr>
-            <w:bookmarkStart w:id="86" w:name="italic46" w:colFirst="0" w:colLast="0"/>
-            <w:bookmarkStart w:id="87" w:name="bold47" w:colFirst="0" w:colLast="0"/>
-            <w:bookmarkEnd w:id="84"/>
+            <w:bookmarkStart w:id="87" w:name="italic46" w:colFirst="0" w:colLast="0"/>
+            <w:bookmarkStart w:id="88" w:name="bold47" w:colFirst="0" w:colLast="0"/>
             <w:bookmarkEnd w:id="85"/>
+            <w:bookmarkEnd w:id="86"/>
             <w:r>
               <w:rPr>
                 <w:bCs/>
@@ -4232,10 +4232,10 @@
                 <w:sz w:val="20"/>
               </w:rPr>
             </w:pPr>
-            <w:bookmarkStart w:id="88" w:name="italic47" w:colFirst="0" w:colLast="0"/>
-            <w:bookmarkStart w:id="89" w:name="bold48" w:colFirst="0" w:colLast="0"/>
-            <w:bookmarkEnd w:id="86"/>
+            <w:bookmarkStart w:id="89" w:name="italic47" w:colFirst="0" w:colLast="0"/>
+            <w:bookmarkStart w:id="90" w:name="bold48" w:colFirst="0" w:colLast="0"/>
             <w:bookmarkEnd w:id="87"/>
+            <w:bookmarkEnd w:id="88"/>
             <w:r>
               <w:rPr>
                 <w:bCs/>
@@ -4340,10 +4340,10 @@
                 <w:sz w:val="20"/>
               </w:rPr>
             </w:pPr>
-            <w:bookmarkStart w:id="90" w:name="italic48" w:colFirst="0" w:colLast="0"/>
-            <w:bookmarkStart w:id="91" w:name="bold49" w:colFirst="0" w:colLast="0"/>
-            <w:bookmarkEnd w:id="88"/>
+            <w:bookmarkStart w:id="91" w:name="italic48" w:colFirst="0" w:colLast="0"/>
+            <w:bookmarkStart w:id="92" w:name="bold49" w:colFirst="0" w:colLast="0"/>
             <w:bookmarkEnd w:id="89"/>
+            <w:bookmarkEnd w:id="90"/>
             <w:r>
               <w:rPr>
                 <w:bCs/>
@@ -4391,7 +4391,6 @@
             <w:r>
               <w:rPr>
                 <w:sz w:val="20"/>
-                <w:highlight w:val="yellow"/>
               </w:rPr>
               <w:t>Discuss the generalisability (external validity) of the study results</w:t>
             </w:r>
@@ -4425,6 +4424,12 @@
                 <w:sz w:val="20"/>
               </w:rPr>
             </w:pPr>
+            <w:r>
+              <w:rPr>
+                <w:sz w:val="20"/>
+              </w:rPr>
+              <w:t>17</w:t>
+            </w:r>
           </w:p>
         </w:tc>
       </w:tr>
@@ -4444,10 +4449,10 @@
                 <w:sz w:val="20"/>
               </w:rPr>
             </w:pPr>
-            <w:bookmarkStart w:id="92" w:name="italic49"/>
-            <w:bookmarkStart w:id="93" w:name="bold50"/>
-            <w:bookmarkEnd w:id="90"/>
+            <w:bookmarkStart w:id="93" w:name="italic49"/>
+            <w:bookmarkStart w:id="94" w:name="bold50"/>
             <w:bookmarkEnd w:id="91"/>
+            <w:bookmarkEnd w:id="92"/>
             <w:r>
               <w:rPr>
                 <w:sz w:val="20"/>
@@ -4456,8 +4461,8 @@
             </w:r>
           </w:p>
         </w:tc>
-        <w:bookmarkEnd w:id="92"/>
         <w:bookmarkEnd w:id="93"/>
+        <w:bookmarkEnd w:id="94"/>
         <w:tc>
           <w:tcPr>
             <w:tcW w:w="13081" w:type="dxa"/>
@@ -4491,8 +4496,8 @@
                 <w:sz w:val="20"/>
               </w:rPr>
             </w:pPr>
-            <w:bookmarkStart w:id="94" w:name="italic50" w:colFirst="0" w:colLast="0"/>
-            <w:bookmarkStart w:id="95" w:name="bold51" w:colFirst="0" w:colLast="0"/>
+            <w:bookmarkStart w:id="95" w:name="italic50" w:colFirst="0" w:colLast="0"/>
+            <w:bookmarkStart w:id="96" w:name="bold51" w:colFirst="0" w:colLast="0"/>
             <w:r>
               <w:rPr>
                 <w:bCs/>
@@ -4577,15 +4582,25 @@
               <w:rPr>
                 <w:sz w:val="20"/>
               </w:rPr>
-              <w:t>10, 19</w:t>
-            </w:r>
-            <w:bookmarkStart w:id="96" w:name="_GoBack"/>
-            <w:bookmarkEnd w:id="96"/>
+              <w:t xml:space="preserve">3, </w:t>
+            </w:r>
+            <w:r>
+              <w:rPr>
+                <w:sz w:val="20"/>
+              </w:rPr>
+              <w:t>10, 1</w:t>
+            </w:r>
+            <w:r>
+              <w:rPr>
+                <w:sz w:val="20"/>
+              </w:rPr>
+              <w:t>8</w:t>
+            </w:r>
           </w:p>
         </w:tc>
       </w:tr>
-      <w:bookmarkEnd w:id="94"/>
       <w:bookmarkEnd w:id="95"/>
+      <w:bookmarkEnd w:id="96"/>
     </w:tbl>
     <w:p>
       <w:pPr>
